--- a/formats/enlightenment_scottish_documentary_freedom_constraint_complete.docx
+++ b/formats/enlightenment_scottish_documentary_freedom_constraint_complete.docx
@@ -99,7 +99,7 @@
         <w:pStyle w:val="FirstParagraph"/>
       </w:pPr>
       <w:r>
-        <w:t xml:space="preserve">The rain on the roof of the Transit was a flat, tinny rattle, a sound that had long since stopped being weather and had become a condition of existence. Inside, the air was thick with the smell of damp wool, stale biscuits, and the low, animal warmth of thirty-seven people trying not to touch one another. I was thirty-eight. My knees were jammed against the seat-back in front, a pamphlet on ‘Civic Contribution Through Constraint’ wedged into the gap. I’d read it seven times. The seventh reading had revealed no new insights, only a profound despair at the typesetting.</w:t>
+        <w:t xml:space="preserve">Edinburgh’s New Town smelled of wet mortar and ambition. From his window, John watched a mason carve a perfect, fluted column, each precise stroke a silent argument against the old, crooked wynds below.</w:t>
       </w:r>
     </w:p>
     <w:p>
